--- a/Statistical Analysis.docx
+++ b/Statistical Analysis.docx
@@ -90,11 +90,9 @@
       <w:r>
         <w:t>“</w:t>
       </w:r>
-      <w:proofErr w:type="spellStart"/>
       <w:r>
         <w:t>AICc</w:t>
       </w:r>
-      <w:proofErr w:type="spellEnd"/>
       <w:r>
         <w:t>”</w:t>
       </w:r>
@@ -159,15 +157,7 @@
         <w:spacing w:line="480" w:lineRule="auto"/>
       </w:pPr>
       <w:r>
-        <w:t xml:space="preserve">&gt; </w:t>
-      </w:r>
-      <w:proofErr w:type="gramStart"/>
-      <w:r>
-        <w:t>10 :</w:t>
-      </w:r>
-      <w:proofErr w:type="gramEnd"/>
-      <w:r>
-        <w:t xml:space="preserve"> very strong evidence </w:t>
+        <w:t xml:space="preserve">&gt; 10 : very strong evidence </w:t>
       </w:r>
     </w:p>
     <w:p>
@@ -180,15 +170,7 @@
         <w:spacing w:line="480" w:lineRule="auto"/>
       </w:pPr>
       <w:r>
-        <w:t>6-</w:t>
-      </w:r>
-      <w:proofErr w:type="gramStart"/>
-      <w:r>
-        <w:t>10 :</w:t>
-      </w:r>
-      <w:proofErr w:type="gramEnd"/>
-      <w:r>
-        <w:t xml:space="preserve"> strong evidence</w:t>
+        <w:t>6-10 : strong evidence</w:t>
       </w:r>
     </w:p>
     <w:p>
@@ -201,15 +183,7 @@
         <w:spacing w:line="480" w:lineRule="auto"/>
       </w:pPr>
       <w:r>
-        <w:t xml:space="preserve">2 – </w:t>
-      </w:r>
-      <w:proofErr w:type="gramStart"/>
-      <w:r>
-        <w:t>6 :</w:t>
-      </w:r>
-      <w:proofErr w:type="gramEnd"/>
-      <w:r>
-        <w:t xml:space="preserve"> positive evidence</w:t>
+        <w:t>2 – 6 : positive evidence</w:t>
       </w:r>
     </w:p>
     <w:p>
@@ -222,15 +196,7 @@
         <w:spacing w:line="480" w:lineRule="auto"/>
       </w:pPr>
       <w:r>
-        <w:t xml:space="preserve">0 – </w:t>
-      </w:r>
-      <w:proofErr w:type="gramStart"/>
-      <w:r>
-        <w:t>2 :</w:t>
-      </w:r>
-      <w:proofErr w:type="gramEnd"/>
-      <w:r>
-        <w:t xml:space="preserve"> weak evidence</w:t>
+        <w:t>0 – 2 : weak evidence</w:t>
       </w:r>
     </w:p>
     <w:p>
@@ -340,15 +306,7 @@
         <w:t>To generate the statistical analysis components of this study R version 4.2.0 was used</w:t>
       </w:r>
       <w:r>
-        <w:t xml:space="preserve"> within </w:t>
-      </w:r>
-      <w:proofErr w:type="spellStart"/>
-      <w:r>
-        <w:t>Rstudio</w:t>
-      </w:r>
-      <w:proofErr w:type="spellEnd"/>
-      <w:r>
-        <w:t xml:space="preserve"> 2022.07.2 Build 576. After importing, mapping, and factorizing each variable accordingly several subsets of the data were prepared such that each subset only included the relevant features corresponding to three</w:t>
+        <w:t xml:space="preserve"> within Rstudio 2022.07.2 Build 576. After importing, mapping, and factorizing each variable accordingly several subsets of the data were prepared such that each subset only included the relevant features corresponding to three</w:t>
       </w:r>
       <w:r>
         <w:t xml:space="preserve"> </w:t>
@@ -515,7 +473,19 @@
         <w:rPr>
           <w:highlight w:val="yellow"/>
         </w:rPr>
-        <w:t xml:space="preserve"> for the three models indicate that Model 1 may be the best </w:t>
+        <w:t xml:space="preserve"> for the three models indicate that Model </w:t>
+      </w:r>
+      <w:r>
+        <w:rPr>
+          <w:highlight w:val="yellow"/>
+        </w:rPr>
+        <w:t>3</w:t>
+      </w:r>
+      <w:r>
+        <w:rPr>
+          <w:highlight w:val="yellow"/>
+        </w:rPr>
+        <w:t xml:space="preserve"> may be the best </w:t>
       </w:r>
       <w:r>
         <w:rPr>
@@ -539,7 +509,13 @@
         <w:rPr>
           <w:highlight w:val="yellow"/>
         </w:rPr>
-        <w:t xml:space="preserve"> Model 3</w:t>
+        <w:t xml:space="preserve"> Model </w:t>
+      </w:r>
+      <w:r>
+        <w:rPr>
+          <w:highlight w:val="yellow"/>
+        </w:rPr>
+        <w:t>1</w:t>
       </w:r>
       <w:r>
         <w:rPr>
@@ -551,7 +527,31 @@
         <w:rPr>
           <w:highlight w:val="yellow"/>
         </w:rPr>
-        <w:t>, but the difference in BIC between Model 2 and Model 3 is much smaller than the difference between Model 1 and Model 2</w:t>
+        <w:t xml:space="preserve">, but the difference in BIC between Model 2 and Model </w:t>
+      </w:r>
+      <w:r>
+        <w:rPr>
+          <w:highlight w:val="yellow"/>
+        </w:rPr>
+        <w:t>1</w:t>
+      </w:r>
+      <w:r>
+        <w:rPr>
+          <w:highlight w:val="yellow"/>
+        </w:rPr>
+        <w:t xml:space="preserve"> is much smaller than the difference between Model </w:t>
+      </w:r>
+      <w:r>
+        <w:rPr>
+          <w:highlight w:val="yellow"/>
+        </w:rPr>
+        <w:t>3</w:t>
+      </w:r>
+      <w:r>
+        <w:rPr>
+          <w:highlight w:val="yellow"/>
+        </w:rPr>
+        <w:t xml:space="preserve"> and Model 2</w:t>
       </w:r>
       <w:r>
         <w:t>.</w:t>
@@ -929,13 +929,37 @@
         <w:rPr>
           <w:highlight w:val="yellow"/>
         </w:rPr>
-        <w:t xml:space="preserve">Model 1 also indicates a significant protective effect in not having a mobility limit. </w:t>
+        <w:t xml:space="preserve">Model </w:t>
       </w:r>
       <w:r>
         <w:rPr>
           <w:highlight w:val="yellow"/>
         </w:rPr>
-        <w:t>In Model 3, being Hispanic</w:t>
+        <w:t>3</w:t>
+      </w:r>
+      <w:r>
+        <w:rPr>
+          <w:highlight w:val="yellow"/>
+        </w:rPr>
+        <w:t xml:space="preserve"> also indicates a significant protective effect in not having a mobility limit. </w:t>
+      </w:r>
+      <w:r>
+        <w:rPr>
+          <w:highlight w:val="yellow"/>
+        </w:rPr>
+        <w:t xml:space="preserve">In Model </w:t>
+      </w:r>
+      <w:r>
+        <w:rPr>
+          <w:highlight w:val="yellow"/>
+        </w:rPr>
+        <w:t>1</w:t>
+      </w:r>
+      <w:r>
+        <w:rPr>
+          <w:highlight w:val="yellow"/>
+        </w:rPr>
+        <w:t>, being Hispanic</w:t>
       </w:r>
       <w:r>
         <w:rPr>
@@ -1019,7 +1043,19 @@
         <w:rPr>
           <w:highlight w:val="yellow"/>
         </w:rPr>
-        <w:t>, though being a young adult in Model 1 was not statistically significant</w:t>
+        <w:t xml:space="preserve">, though being a young adult in Model </w:t>
+      </w:r>
+      <w:r>
+        <w:rPr>
+          <w:highlight w:val="yellow"/>
+        </w:rPr>
+        <w:t>3</w:t>
+      </w:r>
+      <w:r>
+        <w:rPr>
+          <w:highlight w:val="yellow"/>
+        </w:rPr>
+        <w:t xml:space="preserve"> was not statistically significant</w:t>
       </w:r>
       <w:r>
         <w:rPr>
@@ -1121,7 +1157,31 @@
         <w:rPr>
           <w:highlight w:val="yellow"/>
         </w:rPr>
-        <w:t>in Models 2 and 3 while this feature is only significant at a 90% confidence level in Model 1.</w:t>
+        <w:t xml:space="preserve">in Models 2 and </w:t>
+      </w:r>
+      <w:r>
+        <w:rPr>
+          <w:highlight w:val="yellow"/>
+        </w:rPr>
+        <w:t>1</w:t>
+      </w:r>
+      <w:r>
+        <w:rPr>
+          <w:highlight w:val="yellow"/>
+        </w:rPr>
+        <w:t xml:space="preserve"> while this feature is only significant at a 90% confidence level in Model </w:t>
+      </w:r>
+      <w:r>
+        <w:rPr>
+          <w:highlight w:val="yellow"/>
+        </w:rPr>
+        <w:t>3</w:t>
+      </w:r>
+      <w:r>
+        <w:rPr>
+          <w:highlight w:val="yellow"/>
+        </w:rPr>
+        <w:t>.</w:t>
       </w:r>
     </w:p>
     <w:p>
@@ -1187,7 +1247,19 @@
         <w:rPr>
           <w:highlight w:val="yellow"/>
         </w:rPr>
-        <w:t xml:space="preserve">resulting distribution of probabilities in Models 1 and 2 show an observable difference in </w:t>
+        <w:t xml:space="preserve">resulting distribution of probabilities in Models </w:t>
+      </w:r>
+      <w:r>
+        <w:rPr>
+          <w:highlight w:val="yellow"/>
+        </w:rPr>
+        <w:t>3</w:t>
+      </w:r>
+      <w:r>
+        <w:rPr>
+          <w:highlight w:val="yellow"/>
+        </w:rPr>
+        <w:t xml:space="preserve"> and 2 show an observable difference in </w:t>
       </w:r>
       <w:r>
         <w:rPr>
@@ -1229,7 +1301,19 @@
         <w:rPr>
           <w:highlight w:val="yellow"/>
         </w:rPr>
-        <w:t xml:space="preserve">The probabilities generated from Model 3 </w:t>
+        <w:t xml:space="preserve">The probabilities generated from Model </w:t>
+      </w:r>
+      <w:r>
+        <w:rPr>
+          <w:highlight w:val="yellow"/>
+        </w:rPr>
+        <w:t>1</w:t>
+      </w:r>
+      <w:r>
+        <w:rPr>
+          <w:highlight w:val="yellow"/>
+        </w:rPr>
+        <w:t xml:space="preserve"> </w:t>
       </w:r>
       <w:r>
         <w:rPr>
@@ -1259,7 +1343,19 @@
         <w:rPr>
           <w:highlight w:val="yellow"/>
         </w:rPr>
-        <w:t xml:space="preserve">suggests that the variables selected in Models 2 and 3 are </w:t>
+        <w:t xml:space="preserve">suggests that the variables selected in Models 2 and </w:t>
+      </w:r>
+      <w:r>
+        <w:rPr>
+          <w:highlight w:val="yellow"/>
+        </w:rPr>
+        <w:t>1</w:t>
+      </w:r>
+      <w:r>
+        <w:rPr>
+          <w:highlight w:val="yellow"/>
+        </w:rPr>
+        <w:t xml:space="preserve"> are </w:t>
       </w:r>
       <w:r>
         <w:rPr>
@@ -1302,7 +1398,19 @@
         <w:rPr>
           <w:highlight w:val="yellow"/>
         </w:rPr>
-        <w:t xml:space="preserve">% and Model 3 being the lowest at 89.6%. </w:t>
+        <w:t xml:space="preserve">% and Model </w:t>
+      </w:r>
+      <w:r>
+        <w:rPr>
+          <w:highlight w:val="yellow"/>
+        </w:rPr>
+        <w:t>1</w:t>
+      </w:r>
+      <w:r>
+        <w:rPr>
+          <w:highlight w:val="yellow"/>
+        </w:rPr>
+        <w:t xml:space="preserve"> being the lowest at 89.6%. </w:t>
       </w:r>
       <w:r>
         <w:rPr>
@@ -1332,21 +1440,7 @@
         <w:rPr>
           <w:highlight w:val="yellow"/>
         </w:rPr>
-        <w:t xml:space="preserve">. </w:t>
-      </w:r>
-      <w:proofErr w:type="gramStart"/>
-      <w:r>
-        <w:rPr>
-          <w:highlight w:val="yellow"/>
-        </w:rPr>
-        <w:t>The majority of</w:t>
-      </w:r>
-      <w:proofErr w:type="gramEnd"/>
-      <w:r>
-        <w:rPr>
-          <w:highlight w:val="yellow"/>
-        </w:rPr>
-        <w:t xml:space="preserve"> probabilities </w:t>
+        <w:t xml:space="preserve">. The majority of probabilities </w:t>
       </w:r>
       <w:r>
         <w:rPr>
@@ -3846,6 +3940,9 @@
         <w:spacing w:line="480" w:lineRule="auto"/>
       </w:pPr>
       <w:r>
+        <w:rPr>
+          <w:noProof/>
+        </w:rPr>
         <w:drawing>
           <wp:inline distT="0" distB="0" distL="0" distR="0" wp14:anchorId="15CFAA37" wp14:editId="65FDEB10">
             <wp:extent cx="5943600" cy="3676015"/>
@@ -3888,6 +3985,9 @@
         <w:spacing w:line="480" w:lineRule="auto"/>
       </w:pPr>
       <w:r>
+        <w:rPr>
+          <w:noProof/>
+        </w:rPr>
         <w:lastRenderedPageBreak/>
         <w:drawing>
           <wp:inline distT="0" distB="0" distL="0" distR="0" wp14:anchorId="3AEFA684" wp14:editId="6BDA4863">
@@ -3931,6 +4031,9 @@
         <w:spacing w:line="480" w:lineRule="auto"/>
       </w:pPr>
       <w:r>
+        <w:rPr>
+          <w:noProof/>
+        </w:rPr>
         <w:drawing>
           <wp:inline distT="0" distB="0" distL="0" distR="0" wp14:anchorId="0CAE5359" wp14:editId="0FA8BBE4">
             <wp:extent cx="5943600" cy="3676015"/>
@@ -3978,6 +4081,9 @@
         <w:spacing w:line="480" w:lineRule="auto"/>
       </w:pPr>
       <w:r>
+        <w:rPr>
+          <w:noProof/>
+        </w:rPr>
         <w:lastRenderedPageBreak/>
         <w:drawing>
           <wp:inline distT="0" distB="0" distL="0" distR="0" wp14:anchorId="33F75010" wp14:editId="76E84FB1">
@@ -4021,6 +4127,9 @@
         <w:spacing w:line="480" w:lineRule="auto"/>
       </w:pPr>
       <w:r>
+        <w:rPr>
+          <w:noProof/>
+        </w:rPr>
         <w:drawing>
           <wp:inline distT="0" distB="0" distL="0" distR="0" wp14:anchorId="7FF27D4E" wp14:editId="3F6A9227">
             <wp:extent cx="5943600" cy="3676015"/>
@@ -4063,6 +4172,9 @@
         <w:spacing w:line="480" w:lineRule="auto"/>
       </w:pPr>
       <w:r>
+        <w:rPr>
+          <w:noProof/>
+        </w:rPr>
         <w:lastRenderedPageBreak/>
         <w:drawing>
           <wp:inline distT="0" distB="0" distL="0" distR="0" wp14:anchorId="33700B3E" wp14:editId="4DB24FDC">
@@ -6248,19 +6360,8 @@
                 <w:szCs w:val="18"/>
               </w:rPr>
               <w:lastRenderedPageBreak/>
-              <w:t xml:space="preserve">young </w:t>
-            </w:r>
-            <w:proofErr w:type="gramStart"/>
-            <w:r>
-              <w:rPr>
-                <w:rFonts w:ascii="Times New Roman" w:eastAsia="Times New Roman" w:hAnsi="Times New Roman" w:cs="Times New Roman"/>
-                <w:color w:val="333333"/>
-                <w:sz w:val="18"/>
-                <w:szCs w:val="18"/>
-              </w:rPr>
-              <w:t>adult-1</w:t>
-            </w:r>
-            <w:proofErr w:type="gramEnd"/>
+              <w:t>young adult-1</w:t>
+            </w:r>
           </w:p>
         </w:tc>
         <w:tc>
@@ -6541,19 +6642,8 @@
                 <w:sz w:val="18"/>
                 <w:szCs w:val="18"/>
               </w:rPr>
-              <w:t xml:space="preserve">young </w:t>
-            </w:r>
-            <w:proofErr w:type="gramStart"/>
-            <w:r>
-              <w:rPr>
-                <w:rFonts w:ascii="Times New Roman" w:eastAsia="Times New Roman" w:hAnsi="Times New Roman" w:cs="Times New Roman"/>
-                <w:color w:val="333333"/>
-                <w:sz w:val="18"/>
-                <w:szCs w:val="18"/>
-              </w:rPr>
-              <w:t>adult-2</w:t>
-            </w:r>
-            <w:proofErr w:type="gramEnd"/>
+              <w:t>young adult-2</w:t>
+            </w:r>
           </w:p>
         </w:tc>
         <w:tc>
@@ -6842,7 +6932,6 @@
                 <w:szCs w:val="18"/>
               </w:rPr>
             </w:pPr>
-            <w:proofErr w:type="spellStart"/>
             <w:r>
               <w:rPr>
                 <w:rFonts w:ascii="Times New Roman" w:eastAsia="Times New Roman" w:hAnsi="Times New Roman" w:cs="Times New Roman"/>
@@ -6854,7 +6943,6 @@
               </w:rPr>
               <w:t>rfm</w:t>
             </w:r>
-            <w:proofErr w:type="spellEnd"/>
           </w:p>
         </w:tc>
         <w:tc>
@@ -9903,7 +9991,6 @@
                 <w:szCs w:val="18"/>
               </w:rPr>
             </w:pPr>
-            <w:proofErr w:type="spellStart"/>
             <w:r>
               <w:rPr>
                 <w:rFonts w:ascii="Times New Roman" w:eastAsia="Times New Roman" w:hAnsi="Times New Roman" w:cs="Times New Roman"/>
@@ -9915,7 +10002,6 @@
               </w:rPr>
               <w:t>marital_status</w:t>
             </w:r>
-            <w:proofErr w:type="spellEnd"/>
           </w:p>
         </w:tc>
         <w:tc>
@@ -10989,7 +11075,6 @@
                 <w:szCs w:val="18"/>
               </w:rPr>
             </w:pPr>
-            <w:proofErr w:type="spellStart"/>
             <w:r>
               <w:rPr>
                 <w:rFonts w:ascii="Times New Roman" w:eastAsia="Times New Roman" w:hAnsi="Times New Roman" w:cs="Times New Roman"/>
@@ -11001,7 +11086,6 @@
               </w:rPr>
               <w:t>poverty_level_category</w:t>
             </w:r>
-            <w:proofErr w:type="spellEnd"/>
           </w:p>
         </w:tc>
         <w:tc>
@@ -12078,7 +12162,6 @@
                 <w:szCs w:val="18"/>
               </w:rPr>
             </w:pPr>
-            <w:proofErr w:type="spellStart"/>
             <w:r>
               <w:rPr>
                 <w:rFonts w:ascii="Times New Roman" w:eastAsia="Times New Roman" w:hAnsi="Times New Roman" w:cs="Times New Roman"/>
@@ -12090,7 +12173,6 @@
               </w:rPr>
               <w:t>health_insurance</w:t>
             </w:r>
-            <w:proofErr w:type="spellEnd"/>
           </w:p>
         </w:tc>
         <w:tc>
@@ -12872,7 +12954,6 @@
                 <w:szCs w:val="18"/>
               </w:rPr>
             </w:pPr>
-            <w:proofErr w:type="spellStart"/>
             <w:r>
               <w:rPr>
                 <w:rFonts w:ascii="Times New Roman" w:eastAsia="Times New Roman" w:hAnsi="Times New Roman" w:cs="Times New Roman"/>
@@ -12884,7 +12965,6 @@
               </w:rPr>
               <w:t>num_healthcare_visits</w:t>
             </w:r>
-            <w:proofErr w:type="spellEnd"/>
           </w:p>
         </w:tc>
         <w:tc>
@@ -14891,7 +14971,6 @@
                 <w:szCs w:val="18"/>
               </w:rPr>
             </w:pPr>
-            <w:proofErr w:type="spellStart"/>
             <w:r>
               <w:rPr>
                 <w:rFonts w:ascii="Times New Roman" w:eastAsia="Times New Roman" w:hAnsi="Times New Roman" w:cs="Times New Roman"/>
@@ -14903,7 +14982,6 @@
               </w:rPr>
               <w:t>worried_house_run_out_food</w:t>
             </w:r>
-            <w:proofErr w:type="spellEnd"/>
           </w:p>
         </w:tc>
         <w:tc>
@@ -15976,7 +16054,6 @@
                 <w:szCs w:val="18"/>
               </w:rPr>
             </w:pPr>
-            <w:proofErr w:type="spellStart"/>
             <w:r>
               <w:rPr>
                 <w:rFonts w:ascii="Times New Roman" w:eastAsia="Times New Roman" w:hAnsi="Times New Roman" w:cs="Times New Roman"/>
@@ -15988,7 +16065,6 @@
               </w:rPr>
               <w:t>food_ran_out</w:t>
             </w:r>
-            <w:proofErr w:type="spellEnd"/>
           </w:p>
         </w:tc>
         <w:tc>
@@ -17830,7 +17906,6 @@
                 <w:szCs w:val="18"/>
               </w:rPr>
             </w:pPr>
-            <w:proofErr w:type="spellStart"/>
             <w:r>
               <w:rPr>
                 <w:rFonts w:ascii="Times New Roman" w:eastAsia="Times New Roman" w:hAnsi="Times New Roman" w:cs="Times New Roman"/>
@@ -17842,7 +17917,6 @@
               </w:rPr>
               <w:t>alcohol_consumption</w:t>
             </w:r>
-            <w:proofErr w:type="spellEnd"/>
           </w:p>
         </w:tc>
         <w:tc>
@@ -19407,7 +19481,6 @@
                 <w:szCs w:val="18"/>
               </w:rPr>
             </w:pPr>
-            <w:proofErr w:type="spellStart"/>
             <w:r>
               <w:rPr>
                 <w:rFonts w:ascii="Times New Roman" w:eastAsia="Times New Roman" w:hAnsi="Times New Roman" w:cs="Times New Roman"/>
@@ -19419,7 +19492,6 @@
               </w:rPr>
               <w:t>fasting_glucose</w:t>
             </w:r>
-            <w:proofErr w:type="spellEnd"/>
           </w:p>
         </w:tc>
         <w:tc>
@@ -20170,7 +20242,6 @@
                 <w:szCs w:val="18"/>
               </w:rPr>
             </w:pPr>
-            <w:proofErr w:type="spellStart"/>
             <w:r>
               <w:rPr>
                 <w:rFonts w:ascii="Times New Roman" w:eastAsia="Times New Roman" w:hAnsi="Times New Roman" w:cs="Times New Roman"/>
@@ -20182,7 +20253,6 @@
               </w:rPr>
               <w:t>mobility_limit</w:t>
             </w:r>
-            <w:proofErr w:type="spellEnd"/>
           </w:p>
         </w:tc>
         <w:tc>
@@ -20941,7 +21011,6 @@
                 <w:szCs w:val="18"/>
               </w:rPr>
             </w:pPr>
-            <w:proofErr w:type="spellStart"/>
             <w:r>
               <w:rPr>
                 <w:rFonts w:ascii="Times New Roman" w:eastAsia="Times New Roman" w:hAnsi="Times New Roman" w:cs="Times New Roman"/>
@@ -20953,7 +21022,6 @@
               </w:rPr>
               <w:t>high_blood_pressure</w:t>
             </w:r>
-            <w:proofErr w:type="spellEnd"/>
           </w:p>
         </w:tc>
         <w:tc>
@@ -21712,7 +21780,6 @@
                 <w:szCs w:val="18"/>
               </w:rPr>
             </w:pPr>
-            <w:proofErr w:type="spellStart"/>
             <w:r>
               <w:rPr>
                 <w:rFonts w:ascii="Times New Roman" w:eastAsia="Times New Roman" w:hAnsi="Times New Roman" w:cs="Times New Roman"/>
@@ -21724,7 +21791,6 @@
               </w:rPr>
               <w:t>religious_attendance</w:t>
             </w:r>
-            <w:proofErr w:type="spellEnd"/>
           </w:p>
         </w:tc>
         <w:tc>
@@ -23720,6 +23786,7 @@
   <w:style w:type="character" w:default="1" w:styleId="DefaultParagraphFont">
     <w:name w:val="Default Paragraph Font"/>
     <w:uiPriority w:val="1"/>
+    <w:semiHidden/>
     <w:unhideWhenUsed/>
   </w:style>
   <w:style w:type="table" w:default="1" w:styleId="TableNormal">

--- a/Statistical Analysis.docx
+++ b/Statistical Analysis.docx
@@ -306,54 +306,31 @@
         <w:t>To generate the statistical analysis components of this study R version 4.2.0 was used</w:t>
       </w:r>
       <w:r>
-        <w:t xml:space="preserve"> within Rstudio 2022.07.2 Build 576. After importing, mapping, and factorizing each variable accordingly several subsets of the data were prepared such that each subset only included the relevant features corresponding to three</w:t>
+        <w:t xml:space="preserve"> within Rstudio 2022.07.2 Build 576. After importing, mapping, and factorizing each variable accordingly several subsets of the data were prepared such that each subset only included the relevant features corresponding to </w:t>
+      </w:r>
+      <w:del w:id="0" w:author="Ethan Bard" w:date="2022-12-01T08:32:00Z">
+        <w:r>
+          <w:delText>three</w:delText>
+        </w:r>
+        <w:r>
+          <w:delText xml:space="preserve"> </w:delText>
+        </w:r>
+      </w:del>
+      <w:ins w:id="1" w:author="Ethan Bard" w:date="2022-12-01T08:32:00Z">
+        <w:r>
+          <w:t>six</w:t>
+        </w:r>
+        <w:r>
+          <w:t xml:space="preserve"> </w:t>
+        </w:r>
+      </w:ins>
+      <w:commentRangeStart w:id="2"/>
+      <w:commentRangeStart w:id="3"/>
+      <w:r>
+        <w:t>multiple logistic regression</w:t>
       </w:r>
       <w:r>
         <w:t xml:space="preserve"> </w:t>
-      </w:r>
-      <w:commentRangeStart w:id="0"/>
-      <w:commentRangeStart w:id="1"/>
-      <w:r>
-        <w:t>multiple logistic regression</w:t>
-      </w:r>
-      <w:r>
-        <w:t xml:space="preserve"> </w:t>
-      </w:r>
-      <w:commentRangeEnd w:id="0"/>
-      <w:r>
-        <w:rPr>
-          <w:rStyle w:val="CommentReference"/>
-        </w:rPr>
-        <w:commentReference w:id="0"/>
-      </w:r>
-      <w:commentRangeEnd w:id="1"/>
-      <w:r>
-        <w:rPr>
-          <w:rStyle w:val="CommentReference"/>
-        </w:rPr>
-        <w:commentReference w:id="1"/>
-      </w:r>
-      <w:r>
-        <w:t>models to be used as starting points for the model evaluation and selection process.</w:t>
-      </w:r>
-      <w:r>
-        <w:t xml:space="preserve"> Logistic regression requires that the observations do not contain any missing values which is a significant challenge for this study due to the sparsity of NHANES datasets. By creating subsets of the available </w:t>
-      </w:r>
-      <w:r>
-        <w:t>data,</w:t>
-      </w:r>
-      <w:r>
-        <w:t xml:space="preserve"> we </w:t>
-      </w:r>
-      <w:r>
-        <w:t>can</w:t>
-      </w:r>
-      <w:r>
-        <w:t xml:space="preserve"> retain a larger proportion of observations after removing any records with missing values. </w:t>
-      </w:r>
-      <w:commentRangeStart w:id="2"/>
-      <w:r>
-        <w:t>The three base models’ features were determined by considering best practices regarding selecting groups of variables which share common characteristics</w:t>
       </w:r>
       <w:commentRangeEnd w:id="2"/>
       <w:r>
@@ -362,17 +339,83 @@
         </w:rPr>
         <w:commentReference w:id="2"/>
       </w:r>
+      <w:commentRangeEnd w:id="3"/>
+      <w:r>
+        <w:rPr>
+          <w:rStyle w:val="CommentReference"/>
+        </w:rPr>
+        <w:commentReference w:id="3"/>
+      </w:r>
+      <w:r>
+        <w:t>models to be used as starting points for the model evaluation and selection process.</w:t>
+      </w:r>
+      <w:r>
+        <w:t xml:space="preserve"> Logistic regression requires that the observations do not contain any missing values which is a significant challenge for this study due to the sparsity of NHANES datasets. </w:t>
+      </w:r>
+      <w:commentRangeStart w:id="4"/>
+      <w:r>
+        <w:t xml:space="preserve">By creating subsets of the available </w:t>
+      </w:r>
+      <w:r>
+        <w:t>data,</w:t>
+      </w:r>
+      <w:r>
+        <w:t xml:space="preserve"> we </w:t>
+      </w:r>
+      <w:r>
+        <w:t>can</w:t>
+      </w:r>
+      <w:r>
+        <w:t xml:space="preserve"> retain a larger proportion of observations after removing any records with missing values</w:t>
+      </w:r>
+      <w:commentRangeEnd w:id="4"/>
+      <w:r>
+        <w:rPr>
+          <w:rStyle w:val="CommentReference"/>
+        </w:rPr>
+        <w:commentReference w:id="4"/>
+      </w:r>
       <w:r>
         <w:t xml:space="preserve">. </w:t>
       </w:r>
-      <w:commentRangeStart w:id="3"/>
+      <w:commentRangeStart w:id="5"/>
+      <w:r>
+        <w:t xml:space="preserve">The </w:t>
+      </w:r>
+      <w:del w:id="6" w:author="Ethan Bard" w:date="2022-12-01T08:31:00Z">
+        <w:r>
+          <w:delText xml:space="preserve">three </w:delText>
+        </w:r>
+      </w:del>
+      <w:ins w:id="7" w:author="Ethan Bard" w:date="2022-12-01T08:31:00Z">
+        <w:r>
+          <w:t>six</w:t>
+        </w:r>
+        <w:r>
+          <w:t xml:space="preserve"> </w:t>
+        </w:r>
+      </w:ins>
+      <w:r>
+        <w:t>base models’ features were determined by considering best practices regarding selecting groups of variables which share common characteristics</w:t>
+      </w:r>
+      <w:commentRangeEnd w:id="5"/>
+      <w:r>
+        <w:rPr>
+          <w:rStyle w:val="CommentReference"/>
+        </w:rPr>
+        <w:commentReference w:id="5"/>
+      </w:r>
+      <w:r>
+        <w:t xml:space="preserve">. </w:t>
+      </w:r>
+      <w:commentRangeStart w:id="8"/>
       <w:r>
         <w:rPr>
           <w:highlight w:val="yellow"/>
         </w:rPr>
         <w:t>Table x</w:t>
       </w:r>
-      <w:commentRangeEnd w:id="3"/>
+      <w:commentRangeEnd w:id="8"/>
       <w:r>
         <w:rPr>
           <w:highlight w:val="yellow"/>
@@ -384,7 +427,7 @@
           <w:rStyle w:val="CommentReference"/>
           <w:highlight w:val="yellow"/>
         </w:rPr>
-        <w:commentReference w:id="3"/>
+        <w:commentReference w:id="8"/>
       </w:r>
       <w:r>
         <w:t>describes the</w:t>
@@ -414,7 +457,23 @@
         <w:t xml:space="preserve">. </w:t>
       </w:r>
       <w:r>
-        <w:t xml:space="preserve">All three base models </w:t>
+        <w:t xml:space="preserve">All </w:t>
+      </w:r>
+      <w:del w:id="9" w:author="Ethan Bard" w:date="2022-12-01T08:33:00Z">
+        <w:r>
+          <w:delText xml:space="preserve">three </w:delText>
+        </w:r>
+      </w:del>
+      <w:ins w:id="10" w:author="Ethan Bard" w:date="2022-12-01T08:33:00Z">
+        <w:r>
+          <w:t>six</w:t>
+        </w:r>
+        <w:r>
+          <w:t xml:space="preserve"> </w:t>
+        </w:r>
+      </w:ins>
+      <w:r>
+        <w:t xml:space="preserve">base models </w:t>
       </w:r>
       <w:r>
         <w:t>appear to</w:t>
@@ -446,19 +505,19 @@
       <w:r>
         <w:t xml:space="preserve"> </w:t>
       </w:r>
-      <w:commentRangeStart w:id="4"/>
+      <w:commentRangeStart w:id="11"/>
       <w:r>
         <w:t>Bayesian Information Criterion (BIC)</w:t>
       </w:r>
       <w:r>
         <w:t>.</w:t>
       </w:r>
-      <w:commentRangeEnd w:id="4"/>
+      <w:commentRangeEnd w:id="11"/>
       <w:r>
         <w:rPr>
           <w:rStyle w:val="CommentReference"/>
         </w:rPr>
-        <w:commentReference w:id="4"/>
+        <w:commentReference w:id="11"/>
       </w:r>
       <w:r>
         <w:t xml:space="preserve"> </w:t>
@@ -682,8 +741,8 @@
         </w:rPr>
         <w:t xml:space="preserve">the range of </w:t>
       </w:r>
-      <w:commentRangeStart w:id="5"/>
-      <w:commentRangeStart w:id="6"/>
+      <w:commentRangeStart w:id="12"/>
+      <w:commentRangeStart w:id="13"/>
       <w:r>
         <w:rPr>
           <w:highlight w:val="yellow"/>
@@ -696,20 +755,20 @@
         </w:rPr>
         <w:t xml:space="preserve"> </w:t>
       </w:r>
-      <w:commentRangeEnd w:id="5"/>
+      <w:commentRangeEnd w:id="12"/>
       <w:r>
         <w:rPr>
           <w:rStyle w:val="CommentReference"/>
           <w:highlight w:val="yellow"/>
         </w:rPr>
-        <w:commentReference w:id="5"/>
-      </w:r>
-      <w:commentRangeEnd w:id="6"/>
+        <w:commentReference w:id="12"/>
+      </w:r>
+      <w:commentRangeEnd w:id="13"/>
       <w:r>
         <w:rPr>
           <w:rStyle w:val="CommentReference"/>
         </w:rPr>
-        <w:commentReference w:id="6"/>
+        <w:commentReference w:id="13"/>
       </w:r>
       <w:r>
         <w:rPr>
@@ -22817,7 +22876,7 @@
 
 <file path=word/comments.xml><?xml version="1.0" encoding="utf-8"?>
 <w:comments xmlns:wpc="http://schemas.microsoft.com/office/word/2010/wordprocessingCanvas" xmlns:cx="http://schemas.microsoft.com/office/drawing/2014/chartex" xmlns:cx1="http://schemas.microsoft.com/office/drawing/2015/9/8/chartex" xmlns:cx2="http://schemas.microsoft.com/office/drawing/2015/10/21/chartex" xmlns:cx3="http://schemas.microsoft.com/office/drawing/2016/5/9/chartex" xmlns:cx4="http://schemas.microsoft.com/office/drawing/2016/5/10/chartex" xmlns:cx5="http://schemas.microsoft.com/office/drawing/2016/5/11/chartex" xmlns:cx6="http://schemas.microsoft.com/office/drawing/2016/5/12/chartex" xmlns:cx7="http://schemas.microsoft.com/office/drawing/2016/5/13/chartex" xmlns:cx8="http://schemas.microsoft.com/office/drawing/2016/5/14/chartex" xmlns:mc="http://schemas.openxmlformats.org/markup-compatibility/2006" xmlns:aink="http://schemas.microsoft.com/office/drawing/2016/ink" xmlns:am3d="http://schemas.microsoft.com/office/drawing/2017/model3d" xmlns:o="urn:schemas-microsoft-com:office:office" xmlns:oel="http://schemas.microsoft.com/office/2019/extlst" xmlns:r="http://schemas.openxmlformats.org/officeDocument/2006/relationships" xmlns:m="http://schemas.openxmlformats.org/officeDocument/2006/math" xmlns:v="urn:schemas-microsoft-com:vml" xmlns:wp14="http://schemas.microsoft.com/office/word/2010/wordprocessingDrawing" xmlns:wp="http://schemas.openxmlformats.org/drawingml/2006/wordprocessingDrawing" xmlns:w10="urn:schemas-microsoft-com:office:word" xmlns:w="http://schemas.openxmlformats.org/wordprocessingml/2006/main" xmlns:w14="http://schemas.microsoft.com/office/word/2010/wordml" xmlns:w15="http://schemas.microsoft.com/office/word/2012/wordml" xmlns:w16cex="http://schemas.microsoft.com/office/word/2018/wordml/cex" xmlns:w16cid="http://schemas.microsoft.com/office/word/2016/wordml/cid" xmlns:w16="http://schemas.microsoft.com/office/word/2018/wordml" xmlns:w16sdtdh="http://schemas.microsoft.com/office/word/2020/wordml/sdtdatahash" xmlns:w16se="http://schemas.microsoft.com/office/word/2015/wordml/symex" xmlns:wpg="http://schemas.microsoft.com/office/word/2010/wordprocessingGroup" xmlns:wpi="http://schemas.microsoft.com/office/word/2010/wordprocessingInk" xmlns:wne="http://schemas.microsoft.com/office/word/2006/wordml" xmlns:wps="http://schemas.microsoft.com/office/word/2010/wordprocessingShape" mc:Ignorable="w14 w15 w16se w16cid w16 w16cex w16sdtdh wp14">
-  <w:comment w:id="0" w:author="Ethan Bard" w:date="2022-11-07T19:39:00Z" w:initials="EB">
+  <w:comment w:id="2" w:author="Ethan Bard [2]" w:date="2022-11-07T19:39:00Z" w:initials="EB">
     <w:p>
       <w:pPr>
         <w:pStyle w:val="CommentText"/>
@@ -22838,7 +22897,7 @@
       </w:hyperlink>
     </w:p>
   </w:comment>
-  <w:comment w:id="1" w:author="Ethan Bard" w:date="2022-11-07T19:39:00Z" w:initials="EB">
+  <w:comment w:id="3" w:author="Ethan Bard [2]" w:date="2022-11-07T19:39:00Z" w:initials="EB">
     <w:p>
       <w:pPr>
         <w:pStyle w:val="CommentText"/>
@@ -22854,7 +22913,7 @@
       </w:r>
     </w:p>
   </w:comment>
-  <w:comment w:id="2" w:author="Ethan Bard [2]" w:date="2022-10-13T16:07:00Z" w:initials="EB">
+  <w:comment w:id="4" w:author="Ethan Bard" w:date="2022-12-01T08:32:00Z" w:initials="EB">
     <w:p>
       <w:pPr>
         <w:pStyle w:val="CommentText"/>
@@ -22866,11 +22925,11 @@
         <w:annotationRef/>
       </w:r>
       <w:r>
-        <w:t>Can expand on this after seeing other sections. Need to add more about how we ultimately decided the variables/mapping</w:t>
+        <w:t>This may be redundant. I think the model will do this whether I filter the datasets or not…</w:t>
       </w:r>
     </w:p>
   </w:comment>
-  <w:comment w:id="3" w:author="Ethan Bard [2]" w:date="2022-10-12T14:45:00Z" w:initials="EB">
+  <w:comment w:id="5" w:author="Ethan Bard" w:date="2022-10-13T16:07:00Z" w:initials="EB">
     <w:p>
       <w:pPr>
         <w:pStyle w:val="CommentText"/>
@@ -22882,11 +22941,11 @@
         <w:annotationRef/>
       </w:r>
       <w:r>
-        <w:t xml:space="preserve">Replace with actual location/table# </w:t>
+        <w:t>Can expand on this after seeing other sections. Need to add more about how we ultimately decided the variables/mapping</w:t>
       </w:r>
     </w:p>
   </w:comment>
-  <w:comment w:id="4" w:author="Ethan Bard [2]" w:date="2022-10-12T16:11:00Z" w:initials="EB">
+  <w:comment w:id="8" w:author="Ethan Bard" w:date="2022-10-12T14:45:00Z" w:initials="EB">
     <w:p>
       <w:pPr>
         <w:pStyle w:val="CommentText"/>
@@ -22898,11 +22957,11 @@
         <w:annotationRef/>
       </w:r>
       <w:r>
-        <w:t>Should we include formulas, or describe more in depth how these measurements are derived?</w:t>
+        <w:t xml:space="preserve">Replace with actual location/table# </w:t>
       </w:r>
     </w:p>
   </w:comment>
-  <w:comment w:id="5" w:author="Ethan Bard [2]" w:date="2022-10-13T09:51:00Z" w:initials="EB">
+  <w:comment w:id="11" w:author="Ethan Bard" w:date="2022-10-12T16:11:00Z" w:initials="EB">
     <w:p>
       <w:pPr>
         <w:pStyle w:val="CommentText"/>
@@ -22914,11 +22973,27 @@
         <w:annotationRef/>
       </w:r>
       <w:r>
-        <w:t>Citation needed here</w:t>
+        <w:t>Should we include formulas, or describe more in depth how these measurements are derived?</w:t>
       </w:r>
     </w:p>
   </w:comment>
-  <w:comment w:id="6" w:author="Ethan Bard" w:date="2022-11-07T19:25:00Z" w:initials="EB">
+  <w:comment w:id="12" w:author="Ethan Bard" w:date="2022-10-13T09:51:00Z" w:initials="EB">
+    <w:p>
+      <w:pPr>
+        <w:pStyle w:val="CommentText"/>
+      </w:pPr>
+      <w:r>
+        <w:rPr>
+          <w:rStyle w:val="CommentReference"/>
+        </w:rPr>
+        <w:annotationRef/>
+      </w:r>
+      <w:r>
+        <w:t>Citation needed here</w:t>
+      </w:r>
+    </w:p>
+  </w:comment>
+  <w:comment w:id="13" w:author="Ethan Bard [2]" w:date="2022-11-07T19:25:00Z" w:initials="EB">
     <w:p>
       <w:pPr>
         <w:pStyle w:val="CommentText"/>
@@ -22948,6 +23023,7 @@
 <w15:commentsEx xmlns:wpc="http://schemas.microsoft.com/office/word/2010/wordprocessingCanvas" xmlns:cx="http://schemas.microsoft.com/office/drawing/2014/chartex" xmlns:cx1="http://schemas.microsoft.com/office/drawing/2015/9/8/chartex" xmlns:cx2="http://schemas.microsoft.com/office/drawing/2015/10/21/chartex" xmlns:cx3="http://schemas.microsoft.com/office/drawing/2016/5/9/chartex" xmlns:cx4="http://schemas.microsoft.com/office/drawing/2016/5/10/chartex" xmlns:cx5="http://schemas.microsoft.com/office/drawing/2016/5/11/chartex" xmlns:cx6="http://schemas.microsoft.com/office/drawing/2016/5/12/chartex" xmlns:cx7="http://schemas.microsoft.com/office/drawing/2016/5/13/chartex" xmlns:cx8="http://schemas.microsoft.com/office/drawing/2016/5/14/chartex" xmlns:mc="http://schemas.openxmlformats.org/markup-compatibility/2006" xmlns:aink="http://schemas.microsoft.com/office/drawing/2016/ink" xmlns:am3d="http://schemas.microsoft.com/office/drawing/2017/model3d" xmlns:o="urn:schemas-microsoft-com:office:office" xmlns:oel="http://schemas.microsoft.com/office/2019/extlst" xmlns:r="http://schemas.openxmlformats.org/officeDocument/2006/relationships" xmlns:m="http://schemas.openxmlformats.org/officeDocument/2006/math" xmlns:v="urn:schemas-microsoft-com:vml" xmlns:wp14="http://schemas.microsoft.com/office/word/2010/wordprocessingDrawing" xmlns:wp="http://schemas.openxmlformats.org/drawingml/2006/wordprocessingDrawing" xmlns:w10="urn:schemas-microsoft-com:office:word" xmlns:w="http://schemas.openxmlformats.org/wordprocessingml/2006/main" xmlns:w14="http://schemas.microsoft.com/office/word/2010/wordml" xmlns:w15="http://schemas.microsoft.com/office/word/2012/wordml" xmlns:w16cex="http://schemas.microsoft.com/office/word/2018/wordml/cex" xmlns:w16cid="http://schemas.microsoft.com/office/word/2016/wordml/cid" xmlns:w16="http://schemas.microsoft.com/office/word/2018/wordml" xmlns:w16sdtdh="http://schemas.microsoft.com/office/word/2020/wordml/sdtdatahash" xmlns:w16se="http://schemas.microsoft.com/office/word/2015/wordml/symex" xmlns:wpg="http://schemas.microsoft.com/office/word/2010/wordprocessingGroup" xmlns:wpi="http://schemas.microsoft.com/office/word/2010/wordprocessingInk" xmlns:wne="http://schemas.microsoft.com/office/word/2006/wordml" xmlns:wps="http://schemas.microsoft.com/office/word/2010/wordprocessingShape" mc:Ignorable="w14 w15 w16se w16cid w16 w16cex w16sdtdh wp14">
   <w15:commentEx w15:paraId="0BDABD85" w15:done="0"/>
   <w15:commentEx w15:paraId="2370D400" w15:paraIdParent="0BDABD85" w15:done="0"/>
+  <w15:commentEx w15:paraId="5DF21283" w15:done="0"/>
   <w15:commentEx w15:paraId="6F98E68D" w15:done="0"/>
   <w15:commentEx w15:paraId="06DC3A3F" w15:done="0"/>
   <w15:commentEx w15:paraId="75240CBF" w15:done="0"/>
@@ -22960,6 +23036,7 @@
 <w16cex:commentsExtensible xmlns:wpc="http://schemas.microsoft.com/office/word/2010/wordprocessingCanvas" xmlns:cx="http://schemas.microsoft.com/office/drawing/2014/chartex" xmlns:cx1="http://schemas.microsoft.com/office/drawing/2015/9/8/chartex" xmlns:cx2="http://schemas.microsoft.com/office/drawing/2015/10/21/chartex" xmlns:cx3="http://schemas.microsoft.com/office/drawing/2016/5/9/chartex" xmlns:cx4="http://schemas.microsoft.com/office/drawing/2016/5/10/chartex" xmlns:cx5="http://schemas.microsoft.com/office/drawing/2016/5/11/chartex" xmlns:cx6="http://schemas.microsoft.com/office/drawing/2016/5/12/chartex" xmlns:cx7="http://schemas.microsoft.com/office/drawing/2016/5/13/chartex" xmlns:cx8="http://schemas.microsoft.com/office/drawing/2016/5/14/chartex" xmlns:mc="http://schemas.openxmlformats.org/markup-compatibility/2006" xmlns:aink="http://schemas.microsoft.com/office/drawing/2016/ink" xmlns:am3d="http://schemas.microsoft.com/office/drawing/2017/model3d" xmlns:o="urn:schemas-microsoft-com:office:office" xmlns:oel="http://schemas.microsoft.com/office/2019/extlst" xmlns:r="http://schemas.openxmlformats.org/officeDocument/2006/relationships" xmlns:m="http://schemas.openxmlformats.org/officeDocument/2006/math" xmlns:v="urn:schemas-microsoft-com:vml" xmlns:wp14="http://schemas.microsoft.com/office/word/2010/wordprocessingDrawing" xmlns:wp="http://schemas.openxmlformats.org/drawingml/2006/wordprocessingDrawing" xmlns:w10="urn:schemas-microsoft-com:office:word" xmlns:w="http://schemas.openxmlformats.org/wordprocessingml/2006/main" xmlns:w14="http://schemas.microsoft.com/office/word/2010/wordml" xmlns:w15="http://schemas.microsoft.com/office/word/2012/wordml" xmlns:w16cex="http://schemas.microsoft.com/office/word/2018/wordml/cex" xmlns:w16cid="http://schemas.microsoft.com/office/word/2016/wordml/cid" xmlns:w16="http://schemas.microsoft.com/office/word/2018/wordml" xmlns:w16sdtdh="http://schemas.microsoft.com/office/word/2020/wordml/sdtdatahash" xmlns:w16se="http://schemas.microsoft.com/office/word/2015/wordml/symex" xmlns:wpg="http://schemas.microsoft.com/office/word/2010/wordprocessingGroup" xmlns:wpi="http://schemas.microsoft.com/office/word/2010/wordprocessingInk" xmlns:wne="http://schemas.microsoft.com/office/word/2006/wordml" xmlns:wps="http://schemas.microsoft.com/office/word/2010/wordprocessingShape" mc:Ignorable="w14 w15 w16se w16cid w16 w16cex w16sdtdh wp14">
   <w16cex:commentExtensible w16cex:durableId="2713DD6A" w16cex:dateUtc="2022-11-08T00:39:00Z"/>
   <w16cex:commentExtensible w16cex:durableId="2713DD76" w16cex:dateUtc="2022-11-08T00:39:00Z"/>
+  <w16cex:commentExtensible w16cex:durableId="2732E515" w16cex:dateUtc="2022-12-01T13:32:00Z"/>
   <w16cex:commentExtensible w16cex:durableId="26F2B64E" w16cex:dateUtc="2022-10-13T20:07:00Z"/>
   <w16cex:commentExtensible w16cex:durableId="26F1519C" w16cex:dateUtc="2022-10-12T18:45:00Z"/>
   <w16cex:commentExtensible w16cex:durableId="26F165A2" w16cex:dateUtc="2022-10-12T20:11:00Z"/>
@@ -22972,6 +23049,7 @@
 <w16cid:commentsIds xmlns:wpc="http://schemas.microsoft.com/office/word/2010/wordprocessingCanvas" xmlns:cx="http://schemas.microsoft.com/office/drawing/2014/chartex" xmlns:cx1="http://schemas.microsoft.com/office/drawing/2015/9/8/chartex" xmlns:cx2="http://schemas.microsoft.com/office/drawing/2015/10/21/chartex" xmlns:cx3="http://schemas.microsoft.com/office/drawing/2016/5/9/chartex" xmlns:cx4="http://schemas.microsoft.com/office/drawing/2016/5/10/chartex" xmlns:cx5="http://schemas.microsoft.com/office/drawing/2016/5/11/chartex" xmlns:cx6="http://schemas.microsoft.com/office/drawing/2016/5/12/chartex" xmlns:cx7="http://schemas.microsoft.com/office/drawing/2016/5/13/chartex" xmlns:cx8="http://schemas.microsoft.com/office/drawing/2016/5/14/chartex" xmlns:mc="http://schemas.openxmlformats.org/markup-compatibility/2006" xmlns:aink="http://schemas.microsoft.com/office/drawing/2016/ink" xmlns:am3d="http://schemas.microsoft.com/office/drawing/2017/model3d" xmlns:o="urn:schemas-microsoft-com:office:office" xmlns:oel="http://schemas.microsoft.com/office/2019/extlst" xmlns:r="http://schemas.openxmlformats.org/officeDocument/2006/relationships" xmlns:m="http://schemas.openxmlformats.org/officeDocument/2006/math" xmlns:v="urn:schemas-microsoft-com:vml" xmlns:wp14="http://schemas.microsoft.com/office/word/2010/wordprocessingDrawing" xmlns:wp="http://schemas.openxmlformats.org/drawingml/2006/wordprocessingDrawing" xmlns:w10="urn:schemas-microsoft-com:office:word" xmlns:w="http://schemas.openxmlformats.org/wordprocessingml/2006/main" xmlns:w14="http://schemas.microsoft.com/office/word/2010/wordml" xmlns:w15="http://schemas.microsoft.com/office/word/2012/wordml" xmlns:w16cex="http://schemas.microsoft.com/office/word/2018/wordml/cex" xmlns:w16cid="http://schemas.microsoft.com/office/word/2016/wordml/cid" xmlns:w16="http://schemas.microsoft.com/office/word/2018/wordml" xmlns:w16sdtdh="http://schemas.microsoft.com/office/word/2020/wordml/sdtdatahash" xmlns:w16se="http://schemas.microsoft.com/office/word/2015/wordml/symex" xmlns:wpg="http://schemas.microsoft.com/office/word/2010/wordprocessingGroup" xmlns:wpi="http://schemas.microsoft.com/office/word/2010/wordprocessingInk" xmlns:wne="http://schemas.microsoft.com/office/word/2006/wordml" xmlns:wps="http://schemas.microsoft.com/office/word/2010/wordprocessingShape" mc:Ignorable="w14 w15 w16se w16cid w16 w16cex w16sdtdh wp14">
   <w16cid:commentId w16cid:paraId="0BDABD85" w16cid:durableId="2713DD6A"/>
   <w16cid:commentId w16cid:paraId="2370D400" w16cid:durableId="2713DD76"/>
+  <w16cid:commentId w16cid:paraId="5DF21283" w16cid:durableId="2732E515"/>
   <w16cid:commentId w16cid:paraId="6F98E68D" w16cid:durableId="26F2B64E"/>
   <w16cid:commentId w16cid:paraId="06DC3A3F" w16cid:durableId="26F1519C"/>
   <w16cid:commentId w16cid:paraId="75240CBF" w16cid:durableId="26F165A2"/>
@@ -23336,10 +23414,10 @@
 <file path=word/people.xml><?xml version="1.0" encoding="utf-8"?>
 <w15:people xmlns:wpc="http://schemas.microsoft.com/office/word/2010/wordprocessingCanvas" xmlns:cx="http://schemas.microsoft.com/office/drawing/2014/chartex" xmlns:cx1="http://schemas.microsoft.com/office/drawing/2015/9/8/chartex" xmlns:cx2="http://schemas.microsoft.com/office/drawing/2015/10/21/chartex" xmlns:cx3="http://schemas.microsoft.com/office/drawing/2016/5/9/chartex" xmlns:cx4="http://schemas.microsoft.com/office/drawing/2016/5/10/chartex" xmlns:cx5="http://schemas.microsoft.com/office/drawing/2016/5/11/chartex" xmlns:cx6="http://schemas.microsoft.com/office/drawing/2016/5/12/chartex" xmlns:cx7="http://schemas.microsoft.com/office/drawing/2016/5/13/chartex" xmlns:cx8="http://schemas.microsoft.com/office/drawing/2016/5/14/chartex" xmlns:mc="http://schemas.openxmlformats.org/markup-compatibility/2006" xmlns:aink="http://schemas.microsoft.com/office/drawing/2016/ink" xmlns:am3d="http://schemas.microsoft.com/office/drawing/2017/model3d" xmlns:o="urn:schemas-microsoft-com:office:office" xmlns:oel="http://schemas.microsoft.com/office/2019/extlst" xmlns:r="http://schemas.openxmlformats.org/officeDocument/2006/relationships" xmlns:m="http://schemas.openxmlformats.org/officeDocument/2006/math" xmlns:v="urn:schemas-microsoft-com:vml" xmlns:wp14="http://schemas.microsoft.com/office/word/2010/wordprocessingDrawing" xmlns:wp="http://schemas.openxmlformats.org/drawingml/2006/wordprocessingDrawing" xmlns:w10="urn:schemas-microsoft-com:office:word" xmlns:w="http://schemas.openxmlformats.org/wordprocessingml/2006/main" xmlns:w14="http://schemas.microsoft.com/office/word/2010/wordml" xmlns:w15="http://schemas.microsoft.com/office/word/2012/wordml" xmlns:w16cex="http://schemas.microsoft.com/office/word/2018/wordml/cex" xmlns:w16cid="http://schemas.microsoft.com/office/word/2016/wordml/cid" xmlns:w16="http://schemas.microsoft.com/office/word/2018/wordml" xmlns:w16sdtdh="http://schemas.microsoft.com/office/word/2020/wordml/sdtdatahash" xmlns:w16se="http://schemas.microsoft.com/office/word/2015/wordml/symex" xmlns:wpg="http://schemas.microsoft.com/office/word/2010/wordprocessingGroup" xmlns:wpi="http://schemas.microsoft.com/office/word/2010/wordprocessingInk" xmlns:wne="http://schemas.microsoft.com/office/word/2006/wordml" xmlns:wps="http://schemas.microsoft.com/office/word/2010/wordprocessingShape" mc:Ignorable="w14 w15 w16se w16cid w16 w16cex w16sdtdh wp14">
   <w15:person w15:author="Ethan Bard">
-    <w15:presenceInfo w15:providerId="Windows Live" w15:userId="85848d4c93a23b60"/>
+    <w15:presenceInfo w15:providerId="AD" w15:userId="S::ebard@floridapoly.edu::8c104b3f-7c00-4b1f-9da7-18c26a640edd"/>
   </w15:person>
   <w15:person w15:author="Ethan Bard [2]">
-    <w15:presenceInfo w15:providerId="AD" w15:userId="S::ebard@floridapoly.edu::8c104b3f-7c00-4b1f-9da7-18c26a640edd"/>
+    <w15:presenceInfo w15:providerId="Windows Live" w15:userId="85848d4c93a23b60"/>
   </w15:person>
 </w15:people>
 </file>
@@ -24175,6 +24253,16 @@
       <w:szCs w:val="36"/>
     </w:rPr>
   </w:style>
+  <w:style w:type="paragraph" w:styleId="Revision">
+    <w:name w:val="Revision"/>
+    <w:hidden/>
+    <w:uiPriority w:val="99"/>
+    <w:semiHidden/>
+    <w:rsid w:val="000D600B"/>
+    <w:pPr>
+      <w:spacing w:after="0" w:line="240" w:lineRule="auto"/>
+    </w:pPr>
+  </w:style>
 </w:styles>
 </file>
 

--- a/Statistical Analysis.docx
+++ b/Statistical Analysis.docx
@@ -132,8 +132,13 @@
         </w:numPr>
         <w:spacing w:line="480" w:lineRule="auto"/>
       </w:pPr>
-      <w:r>
-        <w:t xml:space="preserve">Smaller BIC is better. Indicates good model fit for dataset. </w:t>
+      <w:proofErr w:type="gramStart"/>
+      <w:r>
+        <w:t>Smaller</w:t>
+      </w:r>
+      <w:proofErr w:type="gramEnd"/>
+      <w:r>
+        <w:t xml:space="preserve"> BIC is better. Indicates good model fit for dataset. </w:t>
       </w:r>
     </w:p>
     <w:p>
@@ -159,7 +164,15 @@
         <w:spacing w:line="480" w:lineRule="auto"/>
       </w:pPr>
       <w:r>
-        <w:t xml:space="preserve">&gt; 10 : very strong evidence </w:t>
+        <w:t xml:space="preserve">&gt; </w:t>
+      </w:r>
+      <w:proofErr w:type="gramStart"/>
+      <w:r>
+        <w:t>10 :</w:t>
+      </w:r>
+      <w:proofErr w:type="gramEnd"/>
+      <w:r>
+        <w:t xml:space="preserve"> very strong evidence </w:t>
       </w:r>
     </w:p>
     <w:p>
@@ -172,7 +185,15 @@
         <w:spacing w:line="480" w:lineRule="auto"/>
       </w:pPr>
       <w:r>
-        <w:t>6-10 : strong evidence</w:t>
+        <w:t>6-</w:t>
+      </w:r>
+      <w:proofErr w:type="gramStart"/>
+      <w:r>
+        <w:t>10 :</w:t>
+      </w:r>
+      <w:proofErr w:type="gramEnd"/>
+      <w:r>
+        <w:t xml:space="preserve"> strong evidence</w:t>
       </w:r>
     </w:p>
     <w:p>
@@ -185,7 +206,15 @@
         <w:spacing w:line="480" w:lineRule="auto"/>
       </w:pPr>
       <w:r>
-        <w:t>2 – 6 : positive evidence</w:t>
+        <w:t xml:space="preserve">2 – </w:t>
+      </w:r>
+      <w:proofErr w:type="gramStart"/>
+      <w:r>
+        <w:t>6 :</w:t>
+      </w:r>
+      <w:proofErr w:type="gramEnd"/>
+      <w:r>
+        <w:t xml:space="preserve"> positive evidence</w:t>
       </w:r>
     </w:p>
     <w:p>
@@ -198,7 +227,15 @@
         <w:spacing w:line="480" w:lineRule="auto"/>
       </w:pPr>
       <w:r>
-        <w:t>0 – 2 : weak evidence</w:t>
+        <w:t xml:space="preserve">0 – </w:t>
+      </w:r>
+      <w:proofErr w:type="gramStart"/>
+      <w:r>
+        <w:t>2 :</w:t>
+      </w:r>
+      <w:proofErr w:type="gramEnd"/>
+      <w:r>
+        <w:t xml:space="preserve"> weak evidence</w:t>
       </w:r>
     </w:p>
     <w:p>
@@ -465,7 +502,10 @@
         <w:t>via Chi-Square</w:t>
       </w:r>
       <w:r>
-        <w:t xml:space="preserve">. </w:t>
+        <w:t>.</w:t>
+      </w:r>
+      <w:r>
+        <w:t xml:space="preserve"> </w:t>
       </w:r>
     </w:p>
     <w:p>
@@ -509,7 +549,19 @@
         <w:rPr>
           <w:highlight w:val="yellow"/>
         </w:rPr>
-        <w:t xml:space="preserve"> for the three models indicate that Model </w:t>
+        <w:t xml:space="preserve"> for the </w:t>
+      </w:r>
+      <w:r>
+        <w:rPr>
+          <w:highlight w:val="yellow"/>
+        </w:rPr>
+        <w:t>six</w:t>
+      </w:r>
+      <w:r>
+        <w:rPr>
+          <w:highlight w:val="yellow"/>
+        </w:rPr>
+        <w:t xml:space="preserve"> models indicate that Model </w:t>
       </w:r>
       <w:r>
         <w:rPr>
@@ -1303,11 +1355,19 @@
         </w:rPr>
         <w:t xml:space="preserve">the IQR and median values when </w:t>
       </w:r>
-      <w:r>
-        <w:rPr>
-          <w:highlight w:val="yellow"/>
-        </w:rPr>
-        <w:t xml:space="preserve">grouping </w:t>
+      <w:proofErr w:type="gramStart"/>
+      <w:r>
+        <w:rPr>
+          <w:highlight w:val="yellow"/>
+        </w:rPr>
+        <w:t>grouping</w:t>
+      </w:r>
+      <w:proofErr w:type="gramEnd"/>
+      <w:r>
+        <w:rPr>
+          <w:highlight w:val="yellow"/>
+        </w:rPr>
+        <w:t xml:space="preserve"> </w:t>
       </w:r>
       <w:r>
         <w:rPr>
@@ -1476,7 +1536,21 @@
         <w:rPr>
           <w:highlight w:val="yellow"/>
         </w:rPr>
-        <w:t xml:space="preserve">. The majority of probabilities </w:t>
+        <w:t xml:space="preserve">. </w:t>
+      </w:r>
+      <w:proofErr w:type="gramStart"/>
+      <w:r>
+        <w:rPr>
+          <w:highlight w:val="yellow"/>
+        </w:rPr>
+        <w:t>The majority of</w:t>
+      </w:r>
+      <w:proofErr w:type="gramEnd"/>
+      <w:r>
+        <w:rPr>
+          <w:highlight w:val="yellow"/>
+        </w:rPr>
+        <w:t xml:space="preserve"> probabilities </w:t>
       </w:r>
       <w:r>
         <w:rPr>
@@ -2007,17 +2081,6 @@
         <w:gridCol w:w="1056"/>
         <w:gridCol w:w="967"/>
         <w:gridCol w:w="1056"/>
-        <w:tblGridChange w:id="9">
-          <w:tblGrid>
-            <w:gridCol w:w="3132"/>
-            <w:gridCol w:w="967"/>
-            <w:gridCol w:w="1056"/>
-            <w:gridCol w:w="967"/>
-            <w:gridCol w:w="1056"/>
-            <w:gridCol w:w="967"/>
-            <w:gridCol w:w="1056"/>
-          </w:tblGrid>
-        </w:tblGridChange>
       </w:tblGrid>
       <w:tr>
         <w:tc>
@@ -3250,16 +3313,202 @@
                 <w:sz w:val="18"/>
                 <w:szCs w:val="18"/>
               </w:rPr>
-              <w:t xml:space="preserve">Out-of-Sample test </w:t>
-            </w:r>
-            <w:r>
+              <w:t>Out-of-Sample test Specificity</w:t>
+            </w:r>
+          </w:p>
+        </w:tc>
+        <w:tc>
+          <w:tcPr>
+            <w:tcW w:w="967" w:type="dxa"/>
+          </w:tcPr>
+          <w:p>
+            <w:pPr>
+              <w:spacing w:line="480" w:lineRule="auto"/>
+              <w:rPr>
+                <w:sz w:val="18"/>
+                <w:szCs w:val="18"/>
+              </w:rPr>
+            </w:pPr>
+            <w:r>
+              <w:rPr>
+                <w:sz w:val="18"/>
+                <w:szCs w:val="18"/>
+              </w:rPr>
+              <w:t>.</w:t>
+            </w:r>
+            <w:r>
+              <w:rPr>
+                <w:sz w:val="18"/>
+                <w:szCs w:val="18"/>
+              </w:rPr>
+              <w:t>67</w:t>
+            </w:r>
+          </w:p>
+        </w:tc>
+        <w:tc>
+          <w:tcPr>
+            <w:tcW w:w="1056" w:type="dxa"/>
+          </w:tcPr>
+          <w:p>
+            <w:pPr>
+              <w:spacing w:line="480" w:lineRule="auto"/>
+              <w:rPr>
+                <w:sz w:val="18"/>
+                <w:szCs w:val="18"/>
+              </w:rPr>
+            </w:pPr>
+            <w:r>
+              <w:rPr>
+                <w:sz w:val="18"/>
+                <w:szCs w:val="18"/>
+              </w:rPr>
+              <w:t>.</w:t>
+            </w:r>
+            <w:r>
+              <w:rPr>
+                <w:sz w:val="18"/>
+                <w:szCs w:val="18"/>
+              </w:rPr>
+              <w:t>69</w:t>
+            </w:r>
+          </w:p>
+        </w:tc>
+        <w:tc>
+          <w:tcPr>
+            <w:tcW w:w="967" w:type="dxa"/>
+          </w:tcPr>
+          <w:p>
+            <w:pPr>
+              <w:spacing w:line="480" w:lineRule="auto"/>
+              <w:rPr>
+                <w:sz w:val="18"/>
+                <w:szCs w:val="18"/>
+              </w:rPr>
+            </w:pPr>
+            <w:r>
+              <w:rPr>
+                <w:sz w:val="18"/>
+                <w:szCs w:val="18"/>
+              </w:rPr>
+              <w:t>.</w:t>
+            </w:r>
+            <w:r>
+              <w:rPr>
+                <w:sz w:val="18"/>
+                <w:szCs w:val="18"/>
+              </w:rPr>
+              <w:t>58</w:t>
+            </w:r>
+          </w:p>
+        </w:tc>
+        <w:tc>
+          <w:tcPr>
+            <w:tcW w:w="1056" w:type="dxa"/>
+          </w:tcPr>
+          <w:p>
+            <w:pPr>
+              <w:spacing w:line="480" w:lineRule="auto"/>
+              <w:rPr>
+                <w:sz w:val="18"/>
+                <w:szCs w:val="18"/>
+              </w:rPr>
+            </w:pPr>
+            <w:r>
+              <w:rPr>
+                <w:sz w:val="18"/>
+                <w:szCs w:val="18"/>
+              </w:rPr>
+              <w:t>0.</w:t>
+            </w:r>
+            <w:r>
+              <w:rPr>
+                <w:sz w:val="18"/>
+                <w:szCs w:val="18"/>
+              </w:rPr>
+              <w:t>51</w:t>
+            </w:r>
+          </w:p>
+        </w:tc>
+        <w:tc>
+          <w:tcPr>
+            <w:tcW w:w="967" w:type="dxa"/>
+          </w:tcPr>
+          <w:p>
+            <w:pPr>
+              <w:spacing w:line="480" w:lineRule="auto"/>
+              <w:rPr>
+                <w:sz w:val="18"/>
+                <w:szCs w:val="18"/>
+              </w:rPr>
+            </w:pPr>
+            <w:r>
+              <w:rPr>
+                <w:sz w:val="18"/>
+                <w:szCs w:val="18"/>
+              </w:rPr>
+              <w:t>0.</w:t>
+            </w:r>
+            <w:r>
+              <w:rPr>
+                <w:sz w:val="18"/>
+                <w:szCs w:val="18"/>
+              </w:rPr>
+              <w:t>92</w:t>
+            </w:r>
+          </w:p>
+        </w:tc>
+        <w:tc>
+          <w:tcPr>
+            <w:tcW w:w="1056" w:type="dxa"/>
+          </w:tcPr>
+          <w:p>
+            <w:pPr>
+              <w:spacing w:line="480" w:lineRule="auto"/>
+              <w:rPr>
+                <w:sz w:val="18"/>
+                <w:szCs w:val="18"/>
+              </w:rPr>
+            </w:pPr>
+            <w:r>
+              <w:rPr>
+                <w:sz w:val="18"/>
+                <w:szCs w:val="18"/>
+              </w:rPr>
+              <w:t>0.</w:t>
+            </w:r>
+            <w:r>
+              <w:rPr>
+                <w:sz w:val="18"/>
+                <w:szCs w:val="18"/>
+              </w:rPr>
+              <w:t>93</w:t>
+            </w:r>
+          </w:p>
+        </w:tc>
+      </w:tr>
+      <w:tr>
+        <w:tc>
+          <w:tcPr>
+            <w:tcW w:w="3132" w:type="dxa"/>
+          </w:tcPr>
+          <w:p>
+            <w:pPr>
+              <w:spacing w:line="480" w:lineRule="auto"/>
               <w:rPr>
                 <w:b/>
                 <w:bCs/>
                 <w:sz w:val="18"/>
                 <w:szCs w:val="18"/>
               </w:rPr>
-              <w:t>Specificity</w:t>
+            </w:pPr>
+            <w:r>
+              <w:rPr>
+                <w:b/>
+                <w:bCs/>
+                <w:sz w:val="18"/>
+                <w:szCs w:val="18"/>
+              </w:rPr>
+              <w:t>Out-of-Sample test F1 Score</w:t>
             </w:r>
           </w:p>
         </w:tc>
@@ -3275,20 +3524,6 @@
                 <w:szCs w:val="18"/>
               </w:rPr>
             </w:pPr>
-            <w:r>
-              <w:rPr>
-                <w:sz w:val="18"/>
-                <w:szCs w:val="18"/>
-              </w:rPr>
-              <w:t>.</w:t>
-            </w:r>
-            <w:r>
-              <w:rPr>
-                <w:sz w:val="18"/>
-                <w:szCs w:val="18"/>
-              </w:rPr>
-              <w:t>67</w:t>
-            </w:r>
           </w:p>
         </w:tc>
         <w:tc>
@@ -3303,20 +3538,6 @@
                 <w:szCs w:val="18"/>
               </w:rPr>
             </w:pPr>
-            <w:r>
-              <w:rPr>
-                <w:sz w:val="18"/>
-                <w:szCs w:val="18"/>
-              </w:rPr>
-              <w:t>.</w:t>
-            </w:r>
-            <w:r>
-              <w:rPr>
-                <w:sz w:val="18"/>
-                <w:szCs w:val="18"/>
-              </w:rPr>
-              <w:t>69</w:t>
-            </w:r>
           </w:p>
         </w:tc>
         <w:tc>
@@ -3331,20 +3552,6 @@
                 <w:szCs w:val="18"/>
               </w:rPr>
             </w:pPr>
-            <w:r>
-              <w:rPr>
-                <w:sz w:val="18"/>
-                <w:szCs w:val="18"/>
-              </w:rPr>
-              <w:t>.</w:t>
-            </w:r>
-            <w:r>
-              <w:rPr>
-                <w:sz w:val="18"/>
-                <w:szCs w:val="18"/>
-              </w:rPr>
-              <w:t>58</w:t>
-            </w:r>
           </w:p>
         </w:tc>
         <w:tc>
@@ -3359,20 +3566,6 @@
                 <w:szCs w:val="18"/>
               </w:rPr>
             </w:pPr>
-            <w:r>
-              <w:rPr>
-                <w:sz w:val="18"/>
-                <w:szCs w:val="18"/>
-              </w:rPr>
-              <w:t>0.</w:t>
-            </w:r>
-            <w:r>
-              <w:rPr>
-                <w:sz w:val="18"/>
-                <w:szCs w:val="18"/>
-              </w:rPr>
-              <w:t>51</w:t>
-            </w:r>
           </w:p>
         </w:tc>
         <w:tc>
@@ -3387,20 +3580,6 @@
                 <w:szCs w:val="18"/>
               </w:rPr>
             </w:pPr>
-            <w:r>
-              <w:rPr>
-                <w:sz w:val="18"/>
-                <w:szCs w:val="18"/>
-              </w:rPr>
-              <w:t>0.</w:t>
-            </w:r>
-            <w:r>
-              <w:rPr>
-                <w:sz w:val="18"/>
-                <w:szCs w:val="18"/>
-              </w:rPr>
-              <w:t>92</w:t>
-            </w:r>
           </w:p>
         </w:tc>
         <w:tc>
@@ -3415,20 +3594,6 @@
                 <w:szCs w:val="18"/>
               </w:rPr>
             </w:pPr>
-            <w:r>
-              <w:rPr>
-                <w:sz w:val="18"/>
-                <w:szCs w:val="18"/>
-              </w:rPr>
-              <w:t>0.</w:t>
-            </w:r>
-            <w:r>
-              <w:rPr>
-                <w:sz w:val="18"/>
-                <w:szCs w:val="18"/>
-              </w:rPr>
-              <w:t>93</w:t>
-            </w:r>
           </w:p>
         </w:tc>
       </w:tr>
@@ -3454,7 +3619,7 @@
                 <w:sz w:val="18"/>
                 <w:szCs w:val="18"/>
               </w:rPr>
-              <w:t>Out-of-Sample test F1 Score</w:t>
+              <w:t>Out-of-Sample Test Balanced Accuracy</w:t>
             </w:r>
           </w:p>
         </w:tc>
@@ -3470,6 +3635,13 @@
                 <w:szCs w:val="18"/>
               </w:rPr>
             </w:pPr>
+            <w:r>
+              <w:rPr>
+                <w:sz w:val="18"/>
+                <w:szCs w:val="18"/>
+              </w:rPr>
+              <w:t>.75</w:t>
+            </w:r>
           </w:p>
         </w:tc>
         <w:tc>
@@ -3484,6 +3656,13 @@
                 <w:szCs w:val="18"/>
               </w:rPr>
             </w:pPr>
+            <w:r>
+              <w:rPr>
+                <w:sz w:val="18"/>
+                <w:szCs w:val="18"/>
+              </w:rPr>
+              <w:t>.71</w:t>
+            </w:r>
           </w:p>
         </w:tc>
         <w:tc>
@@ -3498,6 +3677,13 @@
                 <w:szCs w:val="18"/>
               </w:rPr>
             </w:pPr>
+            <w:r>
+              <w:rPr>
+                <w:sz w:val="18"/>
+                <w:szCs w:val="18"/>
+              </w:rPr>
+              <w:t>.73</w:t>
+            </w:r>
           </w:p>
         </w:tc>
         <w:tc>
@@ -3512,6 +3698,13 @@
                 <w:szCs w:val="18"/>
               </w:rPr>
             </w:pPr>
+            <w:r>
+              <w:rPr>
+                <w:sz w:val="18"/>
+                <w:szCs w:val="18"/>
+              </w:rPr>
+              <w:t>0.73</w:t>
+            </w:r>
           </w:p>
         </w:tc>
         <w:tc>
@@ -3526,6 +3719,13 @@
                 <w:szCs w:val="18"/>
               </w:rPr>
             </w:pPr>
+            <w:r>
+              <w:rPr>
+                <w:sz w:val="18"/>
+                <w:szCs w:val="18"/>
+              </w:rPr>
+              <w:t>0.71</w:t>
+            </w:r>
           </w:p>
         </w:tc>
         <w:tc>
@@ -3540,200 +3740,12 @@
                 <w:szCs w:val="18"/>
               </w:rPr>
             </w:pPr>
-          </w:p>
-        </w:tc>
-      </w:tr>
-      <w:tr>
-        <w:tc>
-          <w:tcPr>
-            <w:tcW w:w="3132" w:type="dxa"/>
-          </w:tcPr>
-          <w:p>
-            <w:pPr>
-              <w:spacing w:line="480" w:lineRule="auto"/>
-              <w:rPr>
-                <w:b/>
-                <w:bCs/>
-                <w:sz w:val="18"/>
-                <w:szCs w:val="18"/>
-              </w:rPr>
-            </w:pPr>
-            <w:r>
-              <w:rPr>
-                <w:b/>
-                <w:bCs/>
-                <w:sz w:val="18"/>
-                <w:szCs w:val="18"/>
-              </w:rPr>
-              <w:t>Out-of-Sample Test Balanced Accuracy</w:t>
-            </w:r>
-          </w:p>
-        </w:tc>
-        <w:tc>
-          <w:tcPr>
-            <w:tcW w:w="967" w:type="dxa"/>
-          </w:tcPr>
-          <w:p>
-            <w:pPr>
-              <w:spacing w:line="480" w:lineRule="auto"/>
-              <w:rPr>
-                <w:sz w:val="18"/>
-                <w:szCs w:val="18"/>
-              </w:rPr>
-            </w:pPr>
-            <w:r>
-              <w:rPr>
-                <w:sz w:val="18"/>
-                <w:szCs w:val="18"/>
-              </w:rPr>
-              <w:t>.</w:t>
-            </w:r>
-            <w:r>
-              <w:rPr>
-                <w:sz w:val="18"/>
-                <w:szCs w:val="18"/>
-              </w:rPr>
-              <w:t>75</w:t>
-            </w:r>
-          </w:p>
-        </w:tc>
-        <w:tc>
-          <w:tcPr>
-            <w:tcW w:w="1056" w:type="dxa"/>
-          </w:tcPr>
-          <w:p>
-            <w:pPr>
-              <w:spacing w:line="480" w:lineRule="auto"/>
-              <w:rPr>
-                <w:sz w:val="18"/>
-                <w:szCs w:val="18"/>
-              </w:rPr>
-            </w:pPr>
-            <w:r>
-              <w:rPr>
-                <w:sz w:val="18"/>
-                <w:szCs w:val="18"/>
-              </w:rPr>
-              <w:t>.</w:t>
-            </w:r>
-            <w:r>
-              <w:rPr>
-                <w:sz w:val="18"/>
-                <w:szCs w:val="18"/>
-              </w:rPr>
-              <w:t>71</w:t>
-            </w:r>
-          </w:p>
-        </w:tc>
-        <w:tc>
-          <w:tcPr>
-            <w:tcW w:w="967" w:type="dxa"/>
-          </w:tcPr>
-          <w:p>
-            <w:pPr>
-              <w:spacing w:line="480" w:lineRule="auto"/>
-              <w:rPr>
-                <w:sz w:val="18"/>
-                <w:szCs w:val="18"/>
-              </w:rPr>
-            </w:pPr>
-            <w:r>
-              <w:rPr>
-                <w:sz w:val="18"/>
-                <w:szCs w:val="18"/>
-              </w:rPr>
-              <w:t>.</w:t>
-            </w:r>
-            <w:r>
-              <w:rPr>
-                <w:sz w:val="18"/>
-                <w:szCs w:val="18"/>
-              </w:rPr>
-              <w:t>73</w:t>
-            </w:r>
-          </w:p>
-        </w:tc>
-        <w:tc>
-          <w:tcPr>
-            <w:tcW w:w="1056" w:type="dxa"/>
-          </w:tcPr>
-          <w:p>
-            <w:pPr>
-              <w:spacing w:line="480" w:lineRule="auto"/>
-              <w:rPr>
-                <w:sz w:val="18"/>
-                <w:szCs w:val="18"/>
-              </w:rPr>
-            </w:pPr>
-            <w:r>
-              <w:rPr>
-                <w:sz w:val="18"/>
-                <w:szCs w:val="18"/>
-              </w:rPr>
-              <w:t>0.</w:t>
-            </w:r>
-            <w:r>
-              <w:rPr>
-                <w:sz w:val="18"/>
-                <w:szCs w:val="18"/>
-              </w:rPr>
-              <w:t>73</w:t>
-            </w:r>
-          </w:p>
-        </w:tc>
-        <w:tc>
-          <w:tcPr>
-            <w:tcW w:w="967" w:type="dxa"/>
-          </w:tcPr>
-          <w:p>
-            <w:pPr>
-              <w:spacing w:line="480" w:lineRule="auto"/>
-              <w:rPr>
-                <w:sz w:val="18"/>
-                <w:szCs w:val="18"/>
-              </w:rPr>
-            </w:pPr>
-            <w:r>
-              <w:rPr>
-                <w:sz w:val="18"/>
-                <w:szCs w:val="18"/>
-              </w:rPr>
-              <w:t>0.</w:t>
-            </w:r>
-            <w:r>
-              <w:rPr>
-                <w:sz w:val="18"/>
-                <w:szCs w:val="18"/>
-              </w:rPr>
-              <w:t>71</w:t>
-            </w:r>
-          </w:p>
-        </w:tc>
-        <w:tc>
-          <w:tcPr>
-            <w:tcW w:w="1056" w:type="dxa"/>
-          </w:tcPr>
-          <w:p>
-            <w:pPr>
-              <w:spacing w:line="480" w:lineRule="auto"/>
-              <w:rPr>
-                <w:sz w:val="18"/>
-                <w:szCs w:val="18"/>
-              </w:rPr>
-            </w:pPr>
-            <w:r>
-              <w:rPr>
-                <w:sz w:val="18"/>
-                <w:szCs w:val="18"/>
-              </w:rPr>
-              <w:t>0.</w:t>
-            </w:r>
-            <w:r>
-              <w:rPr>
-                <w:sz w:val="18"/>
-                <w:szCs w:val="18"/>
-              </w:rPr>
-              <w:t>55</w:t>
+            <w:r>
+              <w:rPr>
+                <w:sz w:val="18"/>
+                <w:szCs w:val="18"/>
+              </w:rPr>
+              <w:t>0.55</w:t>
             </w:r>
           </w:p>
         </w:tc>
